--- a/submissions/resolvent_senior-modelling-engineer/DiStasioLuca-cover.docx
+++ b/submissions/resolvent_senior-modelling-engineer/DiStasioLuca-cover.docx
@@ -309,7 +309,7 @@
     </w:p>
     <w:p>
       <w:pPr>
-        <w:spacing w:line="360" w:lineRule="auto"/>
+        <w:spacing w:after="240" w:line="360" w:lineRule="auto"/>
         <w:jc w:val="both"/>
         <w:rPr>
           <w:lang w:val="en-US"/>
@@ -319,129 +319,92 @@
         <w:rPr>
           <w:lang w:val="en-US"/>
         </w:rPr>
-        <w:t xml:space="preserve">My 10 years of experience in developing and managing international research projects both as a leader and collaborator, along with my multidisciplinary background, provide me with the skills to help </w:t>
+        <w:t xml:space="preserve">My Ph.D. in </w:t>
       </w:r>
       <w:r>
         <w:rPr>
           <w:lang w:val="en-US"/>
         </w:rPr>
-        <w:t xml:space="preserve">Siemens Gamesa </w:t>
+        <w:t>Materials Science and Engineering</w:t>
       </w:r>
       <w:r>
         <w:rPr>
           <w:lang w:val="en-US"/>
         </w:rPr>
-        <w:t xml:space="preserve">fulfill its </w:t>
+        <w:t xml:space="preserve"> a</w:t>
+      </w:r>
+      <w:proofErr w:type="spellStart"/>
+      <w:r>
+        <w:rPr>
+          <w:lang w:val="en-US"/>
+        </w:rPr>
+        <w:t>nd</w:t>
+      </w:r>
+      <w:proofErr w:type="spellEnd"/>
+      <w:r>
+        <w:rPr>
+          <w:lang w:val="en-US"/>
+        </w:rPr>
+        <w:t xml:space="preserve"> more than 2 years as a postdoctoral fellow in computational solid and fluid mechanics and advanced fracture mechanics, along with my experience in developing and managing international research projects both as leader and collaborator, provide me with the skills to </w:t>
       </w:r>
       <w:r>
         <w:rPr>
           <w:lang w:val="en-US"/>
         </w:rPr>
-        <w:t>vision for renewable energy</w:t>
+        <w:t>increase resolvent’s value proposition</w:t>
       </w:r>
       <w:r>
         <w:rPr>
           <w:lang w:val="en-US"/>
         </w:rPr>
-        <w:t xml:space="preserve"> in an Innovation Manager capacity.</w:t>
-      </w:r>
-    </w:p>
-    <w:p>
-      <w:pPr>
-        <w:spacing w:line="360" w:lineRule="auto"/>
-        <w:jc w:val="both"/>
-        <w:rPr>
-          <w:lang w:val="en-US"/>
-        </w:rPr>
-      </w:pPr>
-    </w:p>
-    <w:p>
-      <w:pPr>
-        <w:spacing w:line="360" w:lineRule="auto"/>
-        <w:jc w:val="both"/>
-        <w:rPr>
-          <w:lang w:val="en-US"/>
-        </w:rPr>
-      </w:pPr>
-      <w:r>
-        <w:rPr>
-          <w:lang w:val="en-US"/>
-        </w:rPr>
-        <w:t xml:space="preserve">I offer proficiency in managing international R&amp;D projects with uncertain boundaries, evolving requirements, and multiple stakeholders from ideation to exploitation, as well as experience in research funding and grant writing. I </w:t>
+        <w:t xml:space="preserve"> in a Senior </w:t>
       </w:r>
       <w:r>
         <w:rPr>
           <w:lang w:val="en-US"/>
         </w:rPr>
-        <w:t>have 10 years of experience in virtual software simulation</w:t>
+        <w:t>Modelling Engineer</w:t>
       </w:r>
       <w:r>
         <w:rPr>
           <w:lang w:val="en-US"/>
         </w:rPr>
-        <w:t xml:space="preserve"> and research software development, and </w:t>
+        <w:t xml:space="preserve"> capacity.</w:t>
       </w:r>
+    </w:p>
+    <w:p>
+      <w:pPr>
+        <w:spacing w:after="240" w:line="360" w:lineRule="auto"/>
+        <w:jc w:val="both"/>
+        <w:rPr>
+          <w:lang w:val="en-US"/>
+        </w:rPr>
+      </w:pPr>
       <w:r>
         <w:rPr>
           <w:lang w:val="en-US"/>
         </w:rPr>
-        <w:t xml:space="preserve">I am expert in </w:t>
+        <w:t>I offer proficiency in several computational methods of solid mechanics (FEM, BEM), fluid mechanics (LBM, FVM), fracture and damage mechanics (CZM, VCCT, J-integral, interaction integrals), mesh generation and computational geometry (Delaunay triangulation, Voronoi tessellation, transfinite interpolation, elliptic/parabolic/hyperbolic mesh smoothing), and statistical mechanics (MC, MD), as well as several mechanical testing methods, software and programming languages as outlined in my CV.</w:t>
       </w:r>
+    </w:p>
+    <w:p>
+      <w:pPr>
+        <w:spacing w:after="240" w:line="360" w:lineRule="auto"/>
+        <w:jc w:val="both"/>
+        <w:rPr>
+          <w:lang w:val="en-US"/>
+        </w:rPr>
+      </w:pPr>
       <w:r>
         <w:rPr>
           <w:lang w:val="en-US"/>
         </w:rPr>
-        <w:t>several digital tools and programming languages as outlined in my CV.</w:t>
+        <w:t>The opportunity of living and working in several countries has allowed me not only to become fluent in different languages but most importantly to master cross-cultural communication skills. Flexibility, adaptability, and rapid response to change are qualities that I have nurtured by navigating multiple work environments. From my Master's thesis through my Ph.D. project to my postdoctoral fellowship, I have learned to manage international research projects from inception to exploitation. Honesty, transparency, and a positive attitude towards challenges have helped me earn the trust of each stakeholder involved. The ability to communicate candidly in the workplace has allowed me to build a broad network across different countries and scientific fields.</w:t>
       </w:r>
     </w:p>
     <w:p>
       <w:pPr>
-        <w:spacing w:line="360" w:lineRule="auto"/>
-        <w:jc w:val="both"/>
-        <w:rPr>
-          <w:lang w:val="en-US"/>
-        </w:rPr>
-      </w:pPr>
-    </w:p>
-    <w:p>
-      <w:pPr>
-        <w:spacing w:line="360" w:lineRule="auto"/>
-        <w:jc w:val="both"/>
-        <w:rPr>
-          <w:lang w:val="en-US"/>
-        </w:rPr>
-      </w:pPr>
-      <w:r>
-        <w:rPr>
-          <w:lang w:val="en-US"/>
-        </w:rPr>
-        <w:t xml:space="preserve">The opportunity of living and working in several countries has allowed me not only to become fluent in different languages but most importantly to master cross-cultural communication skills. Flexibility, adaptability, and rapid response to change are qualities that I have nurtured by navigating multiple work environments. Honesty, transparency, and a positive attitude towards challenges have helped me earn the trust of </w:t>
-      </w:r>
-      <w:r>
-        <w:rPr>
-          <w:lang w:val="en-US"/>
-        </w:rPr>
-        <w:t>colleagues and management alike</w:t>
-      </w:r>
-      <w:r>
-        <w:rPr>
-          <w:lang w:val="en-US"/>
-        </w:rPr>
-        <w:t>. The ability to communicate candidly in the workplace has allowed me to build a broad network across different countries and scientific fields.</w:t>
-      </w:r>
-    </w:p>
-    <w:p>
-      <w:pPr>
-        <w:spacing w:line="360" w:lineRule="auto"/>
-        <w:jc w:val="both"/>
-        <w:rPr>
-          <w:lang w:val="en-US"/>
-        </w:rPr>
-      </w:pPr>
-    </w:p>
-    <w:p>
-      <w:pPr>
-        <w:spacing w:line="360" w:lineRule="auto"/>
+        <w:spacing w:after="240" w:line="360" w:lineRule="auto"/>
         <w:jc w:val="both"/>
         <w:rPr>
           <w:lang w:val="en-US"/>
@@ -457,7 +420,7 @@
         <w:rPr>
           <w:lang w:val="en-US"/>
         </w:rPr>
-        <w:t>Siemens Gamesa</w:t>
+        <w:t>resolvent</w:t>
       </w:r>
       <w:r>
         <w:rPr>
@@ -469,16 +432,6 @@
     <w:p>
       <w:pPr>
         <w:spacing w:line="360" w:lineRule="auto"/>
-        <w:jc w:val="both"/>
-        <w:rPr>
-          <w:lang w:val="en-US"/>
-        </w:rPr>
-      </w:pPr>
-    </w:p>
-    <w:p>
-      <w:pPr>
-        <w:spacing w:line="360" w:lineRule="auto"/>
-        <w:jc w:val="both"/>
         <w:rPr>
           <w:lang w:val="en-US"/>
         </w:rPr>
